--- a/content-briefs-skill/output/ireland-betting-offers-writer-brief.docx
+++ b/content-briefs-skill/output/ireland-betting-offers-writer-brief.docx
@@ -1297,7 +1297,7 @@
           <w:color w:val="333333"/>
           <w:sz w:val="28"/>
         </w:rPr>
-        <w:t>COMPARISON TABLE (Component)</w:t>
+        <w:t>COMPARISON TABLE CONTENT</w:t>
       </w:r>
     </w:p>
     <w:p>
@@ -1311,9 +1311,10 @@
         <w:t>Word Count:</w:t>
       </w:r>
       <w:r>
-        <w:t xml:space="preserve"> 200 words (visual component, supporting text)</w:t>
-      </w:r>
-    </w:p>
+        <w:t xml:space="preserve"> 200 words (intro text + data verification)</w:t>
+      </w:r>
+    </w:p>
+    <w:p/>
     <w:p>
       <w:pPr>
         <w:spacing w:after="120"/>
@@ -1322,7 +1323,22 @@
         <w:rPr>
           <w:b/>
         </w:rPr>
-        <w:t>Requirements:</w:t>
+        <w:t>Note:</w:t>
+      </w:r>
+      <w:r>
+        <w:t xml:space="preserve"> Phase 3 will create the interactive, sortable, mobile-responsive table. Your job is to provide accurate content.</w:t>
+      </w:r>
+    </w:p>
+    <w:p/>
+    <w:p>
+      <w:pPr>
+        <w:spacing w:after="120"/>
+      </w:pPr>
+      <w:r>
+        <w:rPr>
+          <w:b/>
+        </w:rPr>
+        <w:t>Your Tasks:</w:t>
       </w:r>
     </w:p>
     <w:p>
@@ -1332,7 +1348,7 @@
         <w:ind w:left="360"/>
       </w:pPr>
       <w:r>
-        <w:t>Interactive table: All 10 brands</w:t>
+        <w:t>Write introductory text (150-200 words) explaining how to use the comparison</w:t>
       </w:r>
     </w:p>
     <w:p>
@@ -1342,7 +1358,7 @@
         <w:ind w:left="360"/>
       </w:pPr>
       <w:r>
-        <w:t>Columns: Brand Name | Current Offer | Bonus Amount | Wagering Req | Min Odds | Expiry | Deposit Methods</w:t>
+        <w:t>Verify all data is accurate for these columns:</w:t>
       </w:r>
     </w:p>
     <w:p>
@@ -1352,7 +1368,7 @@
         <w:ind w:left="360"/>
       </w:pPr>
       <w:r>
-        <w:t>Sortable by offer value</w:t>
+        <w:t>Brand Name | Current Offer | Bonus Amount | Wagering Req | Min Odds | Expiry | Deposit Methods</w:t>
       </w:r>
     </w:p>
     <w:p>
@@ -1362,7 +1378,7 @@
         <w:ind w:left="360"/>
       </w:pPr>
       <w:r>
-        <w:t>Mobile-responsive design</w:t>
+        <w:t>Ensure all 10 brands have complete, verified information</w:t>
       </w:r>
     </w:p>
     <w:p>
@@ -1372,7 +1388,7 @@
         <w:ind w:left="360"/>
       </w:pPr>
       <w:r>
-        <w:t>Summary text explaining table</w:t>
+        <w:t>Check offer expiry dates are current</w:t>
       </w:r>
     </w:p>
     <w:p/>

--- a/content-briefs-skill/output/ireland-betting-offers-writer-brief.docx
+++ b/content-briefs-skill/output/ireland-betting-offers-writer-brief.docx
@@ -368,48 +368,6 @@
                 <w:b/>
               </w:rPr>
               <w:t>Placement</w:t>
-            </w:r>
-          </w:p>
-        </w:tc>
-      </w:tr>
-      <w:tr>
-        <w:tc>
-          <w:tcPr>
-            <w:tcW w:type="dxa" w:w="2340"/>
-          </w:tcPr>
-          <w:p>
-            <w:r>
-              <w:t>free bets ireland</w:t>
-            </w:r>
-          </w:p>
-        </w:tc>
-        <w:tc>
-          <w:tcPr>
-            <w:tcW w:type="dxa" w:w="2340"/>
-          </w:tcPr>
-          <w:p>
-            <w:r>
-              <w:t>150/mo</w:t>
-            </w:r>
-          </w:p>
-        </w:tc>
-        <w:tc>
-          <w:tcPr>
-            <w:tcW w:type="dxa" w:w="2340"/>
-          </w:tcPr>
-          <w:p>
-            <w:r>
-              <w:t>Types of Betting Offers</w:t>
-            </w:r>
-          </w:p>
-        </w:tc>
-        <w:tc>
-          <w:tcPr>
-            <w:tcW w:type="dxa" w:w="2340"/>
-          </w:tcPr>
-          <w:p>
-            <w:r>
-              <w:t>H2</w:t>
             </w:r>
           </w:p>
         </w:tc>
@@ -883,48 +841,6 @@
           </w:tcPr>
           <w:p>
             <w:r>
-              <w:t>no deposit free bets ireland</w:t>
-            </w:r>
-          </w:p>
-        </w:tc>
-        <w:tc>
-          <w:tcPr>
-            <w:tcW w:type="dxa" w:w="2340"/>
-          </w:tcPr>
-          <w:p>
-            <w:r>
-              <w:t>90/mo</w:t>
-            </w:r>
-          </w:p>
-        </w:tc>
-        <w:tc>
-          <w:tcPr>
-            <w:tcW w:type="dxa" w:w="2340"/>
-          </w:tcPr>
-          <w:p>
-            <w:r>
-              <w:t>No Deposit Offers</w:t>
-            </w:r>
-          </w:p>
-        </w:tc>
-        <w:tc>
-          <w:tcPr>
-            <w:tcW w:type="dxa" w:w="2340"/>
-          </w:tcPr>
-          <w:p>
-            <w:r>
-              <w:t>H3</w:t>
-            </w:r>
-          </w:p>
-        </w:tc>
-      </w:tr>
-      <w:tr>
-        <w:tc>
-          <w:tcPr>
-            <w:tcW w:type="dxa" w:w="2340"/>
-          </w:tcPr>
-          <w:p>
-            <w:r>
               <w:t>irish bookmaker offers</w:t>
             </w:r>
           </w:p>
@@ -1038,7 +954,7 @@
           <w:rFonts w:ascii="Courier New" w:hAnsi="Courier New"/>
           <w:sz w:val="18"/>
         </w:rPr>
-        <w:t>betting offers ireland, free bets ireland, irish betting promotions, best betting offers ireland, paddy power offers ireland, bet365 ireland offers, boylesports offers, betting bonuses ireland, betting welcome offers ireland, irish betting sign up offers, enhanced odds ireland, price boosts ireland betting, cashback betting offers ireland, no deposit free bets ireland, irish bookmaker offers, best bookmakers ireland</w:t>
+        <w:t>betting offers ireland, irish betting promotions, best betting offers ireland, paddy power offers ireland, bet365 ireland offers, boylesports offers, betting bonuses ireland, betting welcome offers ireland, irish betting sign up offers, enhanced odds ireland, price boosts ireland betting, cashback betting offers ireland, irish bookmaker offers, best bookmakers ireland</w:t>
       </w:r>
     </w:p>
     <w:p/>
@@ -2601,6 +2517,7 @@
         <w:t>H2: TYPES OF BETTING OFFERS EXPLAINED (800 words)</w:t>
       </w:r>
     </w:p>
+    <w:p/>
     <w:p>
       <w:pPr>
         <w:spacing w:after="120"/>
@@ -2609,10 +2526,10 @@
         <w:rPr>
           <w:b/>
         </w:rPr>
-        <w:t>Keyword Target:</w:t>
-      </w:r>
-      <w:r>
-        <w:t xml:space="preserve"> "free bets ireland"</w:t>
+        <w:t>Note:</w:t>
+      </w:r>
+      <w:r>
+        <w:t xml:space="preserve"> Free bets are ONE TYPE of offer covered here. For comprehensive free bet comparison, see /sport/betting/ireland/free-bets/</w:t>
       </w:r>
     </w:p>
     <w:p/>
@@ -2727,6 +2644,16 @@
       </w:pPr>
       <w:r>
         <w:t>How to use free bets</w:t>
+      </w:r>
+    </w:p>
+    <w:p>
+      <w:pPr>
+        <w:pStyle w:val="ListBullet"/>
+        <w:spacing w:after="60"/>
+        <w:ind w:left="360"/>
+      </w:pPr>
+      <w:r>
+        <w:t>Link to comprehensive guide: /sport/betting/ireland/free-bets/</w:t>
       </w:r>
     </w:p>
     <w:p/>
@@ -4237,21 +4164,7 @@
           <w:color w:val="333333"/>
           <w:sz w:val="28"/>
         </w:rPr>
-        <w:t>FAQ 8: Where can I find the best free bet offers in Ireland?</w:t>
-      </w:r>
-    </w:p>
-    <w:p>
-      <w:pPr>
-        <w:spacing w:after="120"/>
-      </w:pPr>
-      <w:r>
-        <w:rPr>
-          <w:b/>
-        </w:rPr>
-        <w:t>Keyword:</w:t>
-      </w:r>
-      <w:r>
-        <w:t xml:space="preserve"> "free bets ireland"</w:t>
+        <w:t>FAQ 8: Where can I find comprehensive information about Irish betting offers?</w:t>
       </w:r>
     </w:p>
     <w:p>
@@ -4279,7 +4192,7 @@
         <w:t>Content:</w:t>
       </w:r>
       <w:r>
-        <w:t xml:space="preserve"> Free bet availability across brands, comparison</w:t>
+        <w:t xml:space="preserve"> Overview of where to compare offers, link to dedicated pages (free-bets, betting-offers hub), mention importance of comparing terms</w:t>
       </w:r>
     </w:p>
     <w:p/>
@@ -7062,7 +6975,7 @@
         <w:ind w:left="360"/>
       </w:pPr>
       <w:r>
-        <w:t>[ ] 10 FAQs with keyword targeting</w:t>
+        <w:t>[ ] 10 FAQs with keyword targeting (Note: "free bets ireland" removed - belongs to free-bets page)</w:t>
       </w:r>
     </w:p>
     <w:p>
